--- a/Hank_SPMs.docx
+++ b/Hank_SPMs.docx
@@ -118,6 +118,15 @@
         </w:rPr>
         <w:br w:type="page"/>
       </w:r>
+      <w:r>
+        <w:rPr>
+          <w:rFonts w:ascii="Times New Roman" w:hAnsi="Times New Roman" w:cs="Times New Roman"/>
+          <w:sz w:val="24"/>
+          <w:szCs w:val="24"/>
+        </w:rPr>
+        <w:lastRenderedPageBreak/>
+        <w:t>#Kevin Huang</w:t>
+      </w:r>
     </w:p>
     <w:p>
       <w:pPr>
@@ -140,7 +149,6 @@
           <w:sz w:val="24"/>
           <w:szCs w:val="24"/>
         </w:rPr>
-        <w:lastRenderedPageBreak/>
         <w:t>Waterfall:</w:t>
       </w:r>
     </w:p>
@@ -1004,7 +1012,6 @@
           <w:sz w:val="24"/>
           <w:szCs w:val="24"/>
         </w:rPr>
-        <w:lastRenderedPageBreak/>
         <w:t>Integrate and Configure:</w:t>
       </w:r>
     </w:p>

--- a/Hank_SPMs.docx
+++ b/Hank_SPMs.docx
@@ -765,14 +765,6 @@
         </w:rPr>
         <w:t>Courses</w:t>
       </w:r>
-      <w:r>
-        <w:rPr>
-          <w:rFonts w:ascii="Times New Roman" w:hAnsi="Times New Roman" w:cs="Times New Roman"/>
-          <w:sz w:val="24"/>
-          <w:szCs w:val="24"/>
-        </w:rPr>
-        <w:t xml:space="preserve">: </w:t>
-      </w:r>
     </w:p>
     <w:p>
       <w:pPr>
@@ -837,7 +829,18 @@
           <w:sz w:val="24"/>
           <w:szCs w:val="24"/>
         </w:rPr>
-        <w:t xml:space="preserve">Admin: </w:t>
+        <w:t>Admin:</w:t>
+      </w:r>
+      <w:r>
+        <w:t xml:space="preserve"> </w:t>
+      </w:r>
+      <w:r>
+        <w:rPr>
+          <w:rFonts w:ascii="Times New Roman" w:hAnsi="Times New Roman" w:cs="Times New Roman"/>
+          <w:sz w:val="24"/>
+          <w:szCs w:val="24"/>
+        </w:rPr>
+        <w:t>add courses to the system, remove courses from the system, add/remove users, force student in or out of course/rosters, search/print rosters/courses</w:t>
       </w:r>
     </w:p>
     <w:p>
@@ -861,6 +864,22 @@
         </w:rPr>
         <w:t>Student:</w:t>
       </w:r>
+      <w:r>
+        <w:rPr>
+          <w:rFonts w:ascii="Times New Roman" w:hAnsi="Times New Roman" w:cs="Times New Roman"/>
+          <w:sz w:val="24"/>
+          <w:szCs w:val="24"/>
+        </w:rPr>
+        <w:t xml:space="preserve"> </w:t>
+      </w:r>
+      <w:r>
+        <w:rPr>
+          <w:rFonts w:ascii="Times New Roman" w:hAnsi="Times New Roman" w:cs="Times New Roman"/>
+          <w:sz w:val="24"/>
+          <w:szCs w:val="24"/>
+        </w:rPr>
+        <w:t>search courses, add/drop courses, print schedule</w:t>
+      </w:r>
     </w:p>
     <w:p>
       <w:pPr>
@@ -883,15 +902,22 @@
         </w:rPr>
         <w:t>Instructor:</w:t>
       </w:r>
-    </w:p>
-    <w:p>
-      <w:pPr>
-        <w:rPr>
-          <w:rFonts w:ascii="Times New Roman" w:hAnsi="Times New Roman" w:cs="Times New Roman"/>
-          <w:sz w:val="24"/>
-          <w:szCs w:val="24"/>
-        </w:rPr>
-      </w:pPr>
+      <w:r>
+        <w:rPr>
+          <w:rFonts w:ascii="Times New Roman" w:hAnsi="Times New Roman" w:cs="Times New Roman"/>
+          <w:sz w:val="24"/>
+          <w:szCs w:val="24"/>
+        </w:rPr>
+        <w:t xml:space="preserve"> </w:t>
+      </w:r>
+      <w:r>
+        <w:rPr>
+          <w:rFonts w:ascii="Times New Roman" w:hAnsi="Times New Roman" w:cs="Times New Roman"/>
+          <w:sz w:val="24"/>
+          <w:szCs w:val="24"/>
+        </w:rPr>
+        <w:t>print schedules/rosters, search courses</w:t>
+      </w:r>
     </w:p>
     <w:p>
       <w:pPr>
@@ -918,6 +944,247 @@
     </w:p>
     <w:p>
       <w:pPr>
+        <w:pStyle w:val="ListParagraph"/>
+        <w:numPr>
+          <w:ilvl w:val="0"/>
+          <w:numId w:val="4"/>
+        </w:numPr>
+        <w:rPr>
+          <w:rFonts w:ascii="Times New Roman" w:hAnsi="Times New Roman" w:cs="Times New Roman"/>
+          <w:sz w:val="24"/>
+          <w:szCs w:val="24"/>
+        </w:rPr>
+      </w:pPr>
+      <w:r>
+        <w:rPr>
+          <w:rFonts w:ascii="Times New Roman" w:hAnsi="Times New Roman" w:cs="Times New Roman"/>
+          <w:sz w:val="24"/>
+          <w:szCs w:val="24"/>
+        </w:rPr>
+        <w:t>System will be developed in Python</w:t>
+      </w:r>
+      <w:r>
+        <w:rPr>
+          <w:rFonts w:ascii="Times New Roman" w:hAnsi="Times New Roman" w:cs="Times New Roman"/>
+          <w:sz w:val="24"/>
+          <w:szCs w:val="24"/>
+        </w:rPr>
+        <w:t xml:space="preserve"> for Windows 10 users</w:t>
+      </w:r>
+      <w:r>
+        <w:rPr>
+          <w:rFonts w:ascii="Times New Roman" w:hAnsi="Times New Roman" w:cs="Times New Roman"/>
+          <w:sz w:val="24"/>
+          <w:szCs w:val="24"/>
+        </w:rPr>
+        <w:t>.</w:t>
+      </w:r>
+    </w:p>
+    <w:p>
+      <w:pPr>
+        <w:pStyle w:val="ListParagraph"/>
+        <w:numPr>
+          <w:ilvl w:val="0"/>
+          <w:numId w:val="4"/>
+        </w:numPr>
+        <w:rPr>
+          <w:rFonts w:ascii="Times New Roman" w:hAnsi="Times New Roman" w:cs="Times New Roman"/>
+          <w:sz w:val="24"/>
+          <w:szCs w:val="24"/>
+        </w:rPr>
+      </w:pPr>
+      <w:r>
+        <w:rPr>
+          <w:rFonts w:ascii="Times New Roman" w:hAnsi="Times New Roman" w:cs="Times New Roman"/>
+          <w:sz w:val="24"/>
+          <w:szCs w:val="24"/>
+        </w:rPr>
+        <w:t xml:space="preserve">Follow the 80/20 method where completes 80% of </w:t>
+      </w:r>
+      <w:r>
+        <w:rPr>
+          <w:rFonts w:ascii="Times New Roman" w:hAnsi="Times New Roman" w:cs="Times New Roman"/>
+          <w:sz w:val="24"/>
+          <w:szCs w:val="24"/>
+        </w:rPr>
+        <w:t>system to fufill the basic functionality first before per</w:t>
+      </w:r>
+      <w:r>
+        <w:rPr>
+          <w:rFonts w:ascii="Times New Roman" w:hAnsi="Times New Roman" w:cs="Times New Roman"/>
+          <w:sz w:val="24"/>
+          <w:szCs w:val="24"/>
+        </w:rPr>
+        <w:t>fecting the last 20% for great user experience.</w:t>
+      </w:r>
+    </w:p>
+    <w:p>
+      <w:pPr>
+        <w:pStyle w:val="ListParagraph"/>
+        <w:numPr>
+          <w:ilvl w:val="0"/>
+          <w:numId w:val="4"/>
+        </w:numPr>
+        <w:rPr>
+          <w:rFonts w:ascii="Times New Roman" w:hAnsi="Times New Roman" w:cs="Times New Roman"/>
+          <w:sz w:val="24"/>
+          <w:szCs w:val="24"/>
+        </w:rPr>
+      </w:pPr>
+      <w:r>
+        <w:rPr>
+          <w:rFonts w:ascii="Times New Roman" w:hAnsi="Times New Roman" w:cs="Times New Roman"/>
+          <w:sz w:val="24"/>
+          <w:szCs w:val="24"/>
+        </w:rPr>
+        <w:t>Develop in the order:</w:t>
+      </w:r>
+    </w:p>
+    <w:p>
+      <w:pPr>
+        <w:pStyle w:val="ListParagraph"/>
+        <w:numPr>
+          <w:ilvl w:val="1"/>
+          <w:numId w:val="4"/>
+        </w:numPr>
+        <w:rPr>
+          <w:rFonts w:ascii="Times New Roman" w:hAnsi="Times New Roman" w:cs="Times New Roman"/>
+          <w:sz w:val="24"/>
+          <w:szCs w:val="24"/>
+        </w:rPr>
+      </w:pPr>
+      <w:r>
+        <w:rPr>
+          <w:rFonts w:ascii="Times New Roman" w:hAnsi="Times New Roman" w:cs="Times New Roman"/>
+          <w:sz w:val="24"/>
+          <w:szCs w:val="24"/>
+        </w:rPr>
+        <w:t>C</w:t>
+      </w:r>
+      <w:r>
+        <w:rPr>
+          <w:rFonts w:ascii="Times New Roman" w:hAnsi="Times New Roman" w:cs="Times New Roman"/>
+          <w:sz w:val="24"/>
+          <w:szCs w:val="24"/>
+        </w:rPr>
+        <w:t>reat</w:t>
+      </w:r>
+      <w:r>
+        <w:rPr>
+          <w:rFonts w:ascii="Times New Roman" w:hAnsi="Times New Roman" w:cs="Times New Roman"/>
+          <w:sz w:val="24"/>
+          <w:szCs w:val="24"/>
+        </w:rPr>
+        <w:t>e</w:t>
+      </w:r>
+      <w:r>
+        <w:rPr>
+          <w:rFonts w:ascii="Times New Roman" w:hAnsi="Times New Roman" w:cs="Times New Roman"/>
+          <w:sz w:val="24"/>
+          <w:szCs w:val="24"/>
+        </w:rPr>
+        <w:t xml:space="preserve"> classes for each type of use</w:t>
+      </w:r>
+      <w:r>
+        <w:rPr>
+          <w:rFonts w:ascii="Times New Roman" w:hAnsi="Times New Roman" w:cs="Times New Roman"/>
+          <w:sz w:val="24"/>
+          <w:szCs w:val="24"/>
+        </w:rPr>
+        <w:t>.</w:t>
+      </w:r>
+    </w:p>
+    <w:p>
+      <w:pPr>
+        <w:pStyle w:val="ListParagraph"/>
+        <w:numPr>
+          <w:ilvl w:val="1"/>
+          <w:numId w:val="4"/>
+        </w:numPr>
+        <w:rPr>
+          <w:rFonts w:ascii="Times New Roman" w:hAnsi="Times New Roman" w:cs="Times New Roman"/>
+          <w:sz w:val="24"/>
+          <w:szCs w:val="24"/>
+        </w:rPr>
+      </w:pPr>
+      <w:r>
+        <w:rPr>
+          <w:rFonts w:ascii="Times New Roman" w:hAnsi="Times New Roman" w:cs="Times New Roman"/>
+          <w:sz w:val="24"/>
+          <w:szCs w:val="24"/>
+        </w:rPr>
+        <w:lastRenderedPageBreak/>
+        <w:t>Create databases.</w:t>
+      </w:r>
+    </w:p>
+    <w:p>
+      <w:pPr>
+        <w:pStyle w:val="ListParagraph"/>
+        <w:numPr>
+          <w:ilvl w:val="1"/>
+          <w:numId w:val="4"/>
+        </w:numPr>
+        <w:rPr>
+          <w:rFonts w:ascii="Times New Roman" w:hAnsi="Times New Roman" w:cs="Times New Roman"/>
+          <w:sz w:val="24"/>
+          <w:szCs w:val="24"/>
+        </w:rPr>
+      </w:pPr>
+      <w:r>
+        <w:rPr>
+          <w:rFonts w:ascii="Times New Roman" w:hAnsi="Times New Roman" w:cs="Times New Roman"/>
+          <w:sz w:val="24"/>
+          <w:szCs w:val="24"/>
+        </w:rPr>
+        <w:t>Integrate databases to the classes.</w:t>
+      </w:r>
+    </w:p>
+    <w:p>
+      <w:pPr>
+        <w:pStyle w:val="ListParagraph"/>
+        <w:numPr>
+          <w:ilvl w:val="1"/>
+          <w:numId w:val="4"/>
+        </w:numPr>
+        <w:rPr>
+          <w:rFonts w:ascii="Times New Roman" w:hAnsi="Times New Roman" w:cs="Times New Roman"/>
+          <w:sz w:val="24"/>
+          <w:szCs w:val="24"/>
+        </w:rPr>
+      </w:pPr>
+      <w:r>
+        <w:rPr>
+          <w:rFonts w:ascii="Times New Roman" w:hAnsi="Times New Roman" w:cs="Times New Roman"/>
+          <w:sz w:val="24"/>
+          <w:szCs w:val="24"/>
+        </w:rPr>
+        <w:t>Create a GUI.</w:t>
+      </w:r>
+    </w:p>
+    <w:p>
+      <w:pPr>
+        <w:pStyle w:val="ListParagraph"/>
+        <w:numPr>
+          <w:ilvl w:val="1"/>
+          <w:numId w:val="4"/>
+        </w:numPr>
+        <w:rPr>
+          <w:rFonts w:ascii="Times New Roman" w:hAnsi="Times New Roman" w:cs="Times New Roman"/>
+          <w:sz w:val="24"/>
+          <w:szCs w:val="24"/>
+        </w:rPr>
+      </w:pPr>
+      <w:r>
+        <w:rPr>
+          <w:rFonts w:ascii="Times New Roman" w:hAnsi="Times New Roman" w:cs="Times New Roman"/>
+          <w:sz w:val="24"/>
+          <w:szCs w:val="24"/>
+        </w:rPr>
+        <w:t>Integrate functionality into the GUI.</w:t>
+      </w:r>
+    </w:p>
+    <w:p>
+      <w:pPr>
         <w:rPr>
           <w:rFonts w:ascii="Times New Roman" w:hAnsi="Times New Roman" w:cs="Times New Roman"/>
           <w:b/>
@@ -941,6 +1208,120 @@
     </w:p>
     <w:p>
       <w:pPr>
+        <w:pStyle w:val="ListParagraph"/>
+        <w:numPr>
+          <w:ilvl w:val="0"/>
+          <w:numId w:val="4"/>
+        </w:numPr>
+        <w:rPr>
+          <w:rFonts w:ascii="Times New Roman" w:hAnsi="Times New Roman" w:cs="Times New Roman"/>
+          <w:sz w:val="24"/>
+          <w:szCs w:val="24"/>
+        </w:rPr>
+      </w:pPr>
+      <w:r>
+        <w:rPr>
+          <w:rFonts w:ascii="Times New Roman" w:hAnsi="Times New Roman" w:cs="Times New Roman"/>
+          <w:sz w:val="24"/>
+          <w:szCs w:val="24"/>
+        </w:rPr>
+        <w:t>Follow the 80/20 process, a</w:t>
+      </w:r>
+      <w:r>
+        <w:rPr>
+          <w:rFonts w:ascii="Times New Roman" w:hAnsi="Times New Roman" w:cs="Times New Roman"/>
+          <w:sz w:val="24"/>
+          <w:szCs w:val="24"/>
+        </w:rPr>
+        <w:t>t each step, the system will be tested thoroughly</w:t>
+      </w:r>
+      <w:r>
+        <w:rPr>
+          <w:rFonts w:ascii="Times New Roman" w:hAnsi="Times New Roman" w:cs="Times New Roman"/>
+          <w:sz w:val="24"/>
+          <w:szCs w:val="24"/>
+        </w:rPr>
+        <w:t xml:space="preserve"> for basic functionality</w:t>
+      </w:r>
+      <w:r>
+        <w:rPr>
+          <w:rFonts w:ascii="Times New Roman" w:hAnsi="Times New Roman" w:cs="Times New Roman"/>
+          <w:sz w:val="24"/>
+          <w:szCs w:val="24"/>
+        </w:rPr>
+        <w:t xml:space="preserve"> before testing abuse </w:t>
+      </w:r>
+      <w:r>
+        <w:rPr>
+          <w:rFonts w:ascii="Times New Roman" w:hAnsi="Times New Roman" w:cs="Times New Roman"/>
+          <w:sz w:val="24"/>
+          <w:szCs w:val="24"/>
+        </w:rPr>
+        <w:t>cases.</w:t>
+      </w:r>
+    </w:p>
+    <w:p>
+      <w:pPr>
+        <w:pStyle w:val="ListParagraph"/>
+        <w:numPr>
+          <w:ilvl w:val="0"/>
+          <w:numId w:val="4"/>
+        </w:numPr>
+        <w:rPr>
+          <w:rFonts w:ascii="Times New Roman" w:hAnsi="Times New Roman" w:cs="Times New Roman"/>
+          <w:sz w:val="24"/>
+          <w:szCs w:val="24"/>
+        </w:rPr>
+      </w:pPr>
+      <w:r>
+        <w:rPr>
+          <w:rFonts w:ascii="Times New Roman" w:hAnsi="Times New Roman" w:cs="Times New Roman"/>
+          <w:sz w:val="24"/>
+          <w:szCs w:val="24"/>
+        </w:rPr>
+        <w:t>Validate databases.</w:t>
+      </w:r>
+    </w:p>
+    <w:p>
+      <w:pPr>
+        <w:pStyle w:val="ListParagraph"/>
+        <w:numPr>
+          <w:ilvl w:val="0"/>
+          <w:numId w:val="4"/>
+        </w:numPr>
+        <w:rPr>
+          <w:rFonts w:ascii="Times New Roman" w:hAnsi="Times New Roman" w:cs="Times New Roman"/>
+          <w:sz w:val="24"/>
+          <w:szCs w:val="24"/>
+        </w:rPr>
+      </w:pPr>
+      <w:r>
+        <w:rPr>
+          <w:rFonts w:ascii="Times New Roman" w:hAnsi="Times New Roman" w:cs="Times New Roman"/>
+          <w:sz w:val="24"/>
+          <w:szCs w:val="24"/>
+        </w:rPr>
+        <w:t>Test the GUI</w:t>
+      </w:r>
+      <w:r>
+        <w:rPr>
+          <w:rFonts w:ascii="Times New Roman" w:hAnsi="Times New Roman" w:cs="Times New Roman"/>
+          <w:sz w:val="24"/>
+          <w:szCs w:val="24"/>
+        </w:rPr>
+        <w:t xml:space="preserve"> from different user’s perspective (admin, instructor, student)</w:t>
+      </w:r>
+      <w:r>
+        <w:rPr>
+          <w:rFonts w:ascii="Times New Roman" w:hAnsi="Times New Roman" w:cs="Times New Roman"/>
+          <w:sz w:val="24"/>
+          <w:szCs w:val="24"/>
+        </w:rPr>
+        <w:t>.</w:t>
+      </w:r>
+    </w:p>
+    <w:p>
+      <w:pPr>
         <w:rPr>
           <w:rFonts w:ascii="Times New Roman" w:hAnsi="Times New Roman" w:cs="Times New Roman"/>
           <w:sz w:val="24"/>
@@ -986,34 +1367,1213 @@
       <w:pPr>
         <w:rPr>
           <w:rFonts w:ascii="Times New Roman" w:hAnsi="Times New Roman" w:cs="Times New Roman"/>
-          <w:sz w:val="24"/>
-          <w:szCs w:val="24"/>
-        </w:rPr>
-      </w:pPr>
-    </w:p>
-    <w:p>
-      <w:pPr>
-        <w:pStyle w:val="ListParagraph"/>
-        <w:numPr>
-          <w:ilvl w:val="0"/>
-          <w:numId w:val="1"/>
-        </w:numPr>
-        <w:rPr>
-          <w:rFonts w:ascii="Times New Roman" w:hAnsi="Times New Roman" w:cs="Times New Roman"/>
-          <w:sz w:val="24"/>
-          <w:szCs w:val="24"/>
-        </w:rPr>
-      </w:pPr>
-      <w:r>
-        <w:rPr>
-          <w:rFonts w:ascii="Times New Roman" w:hAnsi="Times New Roman" w:cs="Times New Roman"/>
           <w:b/>
           <w:bCs/>
           <w:sz w:val="24"/>
           <w:szCs w:val="24"/>
+          <w:u w:val="single"/>
+        </w:rPr>
+      </w:pPr>
+      <w:r>
+        <w:rPr>
+          <w:rFonts w:ascii="Times New Roman" w:hAnsi="Times New Roman" w:cs="Times New Roman"/>
+          <w:b/>
+          <w:bCs/>
+          <w:sz w:val="24"/>
+          <w:szCs w:val="24"/>
+          <w:u w:val="single"/>
+        </w:rPr>
+        <w:t>In</w:t>
+      </w:r>
+      <w:r>
+        <w:rPr>
+          <w:rFonts w:ascii="Times New Roman" w:hAnsi="Times New Roman" w:cs="Times New Roman"/>
+          <w:b/>
+          <w:bCs/>
+          <w:sz w:val="24"/>
+          <w:szCs w:val="24"/>
+          <w:u w:val="single"/>
+        </w:rPr>
+        <w:t>itial Version:</w:t>
+      </w:r>
+    </w:p>
+    <w:p>
+      <w:pPr>
+        <w:pStyle w:val="ListParagraph"/>
+        <w:numPr>
+          <w:ilvl w:val="0"/>
+          <w:numId w:val="4"/>
+        </w:numPr>
+        <w:rPr>
+          <w:rFonts w:ascii="Times New Roman" w:hAnsi="Times New Roman" w:cs="Times New Roman"/>
+          <w:sz w:val="24"/>
+          <w:szCs w:val="24"/>
+        </w:rPr>
+      </w:pPr>
+      <w:r>
+        <w:rPr>
+          <w:rFonts w:ascii="Times New Roman" w:hAnsi="Times New Roman" w:cs="Times New Roman"/>
+          <w:sz w:val="24"/>
+          <w:szCs w:val="24"/>
+        </w:rPr>
+        <w:t>B</w:t>
+      </w:r>
+      <w:r>
+        <w:rPr>
+          <w:rFonts w:ascii="Times New Roman" w:hAnsi="Times New Roman" w:cs="Times New Roman"/>
+          <w:sz w:val="24"/>
+          <w:szCs w:val="24"/>
+        </w:rPr>
+        <w:t xml:space="preserve">uild </w:t>
+      </w:r>
+      <w:r>
+        <w:rPr>
+          <w:rFonts w:ascii="Times New Roman" w:hAnsi="Times New Roman" w:cs="Times New Roman"/>
+          <w:sz w:val="24"/>
+          <w:szCs w:val="24"/>
+        </w:rPr>
+        <w:t xml:space="preserve">and test </w:t>
+      </w:r>
+      <w:r>
+        <w:rPr>
+          <w:rFonts w:ascii="Times New Roman" w:hAnsi="Times New Roman" w:cs="Times New Roman"/>
+          <w:sz w:val="24"/>
+          <w:szCs w:val="24"/>
+        </w:rPr>
+        <w:t>admin class</w:t>
+      </w:r>
+      <w:r>
+        <w:rPr>
+          <w:rFonts w:ascii="Times New Roman" w:hAnsi="Times New Roman" w:cs="Times New Roman"/>
+          <w:sz w:val="24"/>
+          <w:szCs w:val="24"/>
+        </w:rPr>
+        <w:t xml:space="preserve"> </w:t>
+      </w:r>
+      <w:r>
+        <w:rPr>
+          <w:rFonts w:ascii="Times New Roman" w:hAnsi="Times New Roman" w:cs="Times New Roman"/>
+          <w:sz w:val="24"/>
+          <w:szCs w:val="24"/>
+        </w:rPr>
+        <w:t>first.</w:t>
+      </w:r>
+      <w:r>
+        <w:rPr>
+          <w:rFonts w:ascii="Times New Roman" w:hAnsi="Times New Roman" w:cs="Times New Roman"/>
+          <w:sz w:val="24"/>
+          <w:szCs w:val="24"/>
+        </w:rPr>
+        <w:t xml:space="preserve"> The admin class should have all the </w:t>
+      </w:r>
+      <w:r>
+        <w:rPr>
+          <w:rFonts w:ascii="Times New Roman" w:hAnsi="Times New Roman" w:cs="Times New Roman"/>
+          <w:sz w:val="24"/>
+          <w:szCs w:val="24"/>
+        </w:rPr>
+        <w:t>functions that will be included in Instructor and Student classes.</w:t>
+      </w:r>
+    </w:p>
+    <w:p>
+      <w:pPr>
+        <w:pStyle w:val="ListParagraph"/>
+        <w:numPr>
+          <w:ilvl w:val="0"/>
+          <w:numId w:val="4"/>
+        </w:numPr>
+        <w:rPr>
+          <w:rFonts w:ascii="Times New Roman" w:hAnsi="Times New Roman" w:cs="Times New Roman"/>
+          <w:sz w:val="24"/>
+          <w:szCs w:val="24"/>
+        </w:rPr>
+      </w:pPr>
+      <w:r>
+        <w:rPr>
+          <w:rFonts w:ascii="Times New Roman" w:hAnsi="Times New Roman" w:cs="Times New Roman"/>
+          <w:sz w:val="24"/>
+          <w:szCs w:val="24"/>
+        </w:rPr>
+        <w:t xml:space="preserve">Create simple databases of </w:t>
+      </w:r>
+      <w:r>
+        <w:rPr>
+          <w:rFonts w:ascii="Times New Roman" w:hAnsi="Times New Roman" w:cs="Times New Roman"/>
+          <w:sz w:val="24"/>
+          <w:szCs w:val="24"/>
+        </w:rPr>
+        <w:t>users, courses, and rosters.</w:t>
+      </w:r>
+    </w:p>
+    <w:p>
+      <w:pPr>
+        <w:pStyle w:val="ListParagraph"/>
+        <w:numPr>
+          <w:ilvl w:val="0"/>
+          <w:numId w:val="4"/>
+        </w:numPr>
+        <w:rPr>
+          <w:rFonts w:ascii="Times New Roman" w:hAnsi="Times New Roman" w:cs="Times New Roman"/>
+          <w:sz w:val="24"/>
+          <w:szCs w:val="24"/>
+        </w:rPr>
+      </w:pPr>
+      <w:r>
+        <w:rPr>
+          <w:rFonts w:ascii="Times New Roman" w:hAnsi="Times New Roman" w:cs="Times New Roman"/>
+          <w:sz w:val="24"/>
+          <w:szCs w:val="24"/>
+        </w:rPr>
+        <w:t xml:space="preserve">Database of users (should be able to hold 100 students, 10 instructors, 1 admin) </w:t>
+      </w:r>
+    </w:p>
+    <w:p>
+      <w:pPr>
+        <w:pStyle w:val="ListParagraph"/>
+        <w:numPr>
+          <w:ilvl w:val="0"/>
+          <w:numId w:val="4"/>
+        </w:numPr>
+        <w:rPr>
+          <w:rFonts w:ascii="Times New Roman" w:hAnsi="Times New Roman" w:cs="Times New Roman"/>
+          <w:sz w:val="24"/>
+          <w:szCs w:val="24"/>
+        </w:rPr>
+      </w:pPr>
+      <w:r>
+        <w:rPr>
+          <w:rFonts w:ascii="Times New Roman" w:hAnsi="Times New Roman" w:cs="Times New Roman"/>
+          <w:sz w:val="24"/>
+          <w:szCs w:val="24"/>
+        </w:rPr>
+        <w:t xml:space="preserve">Database of courses (CRN, course name, times, instructor) </w:t>
+      </w:r>
+    </w:p>
+    <w:p>
+      <w:pPr>
+        <w:pStyle w:val="ListParagraph"/>
+        <w:numPr>
+          <w:ilvl w:val="0"/>
+          <w:numId w:val="4"/>
+        </w:numPr>
+        <w:rPr>
+          <w:rFonts w:ascii="Times New Roman" w:hAnsi="Times New Roman" w:cs="Times New Roman"/>
+          <w:sz w:val="24"/>
+          <w:szCs w:val="24"/>
+        </w:rPr>
+      </w:pPr>
+      <w:r>
+        <w:rPr>
+          <w:rFonts w:ascii="Times New Roman" w:hAnsi="Times New Roman" w:cs="Times New Roman"/>
+          <w:sz w:val="24"/>
+          <w:szCs w:val="24"/>
+        </w:rPr>
+        <w:t>admin – can see everything, can edit courses/users/schedules</w:t>
+      </w:r>
+      <w:r>
+        <w:rPr>
+          <w:rFonts w:ascii="Times New Roman" w:hAnsi="Times New Roman" w:cs="Times New Roman"/>
+          <w:sz w:val="24"/>
+          <w:szCs w:val="24"/>
+        </w:rPr>
+        <w:t>.</w:t>
+      </w:r>
+    </w:p>
+    <w:p>
+      <w:pPr>
+        <w:pStyle w:val="ListParagraph"/>
+        <w:numPr>
+          <w:ilvl w:val="0"/>
+          <w:numId w:val="4"/>
+        </w:numPr>
+        <w:rPr>
+          <w:rFonts w:ascii="Times New Roman" w:hAnsi="Times New Roman" w:cs="Times New Roman"/>
+          <w:sz w:val="24"/>
+          <w:szCs w:val="24"/>
+        </w:rPr>
+      </w:pPr>
+      <w:r>
+        <w:rPr>
+          <w:rFonts w:ascii="Times New Roman" w:hAnsi="Times New Roman" w:cs="Times New Roman"/>
+          <w:sz w:val="24"/>
+          <w:szCs w:val="24"/>
+        </w:rPr>
+        <w:t xml:space="preserve">Integrate </w:t>
+      </w:r>
+      <w:r>
+        <w:rPr>
+          <w:rFonts w:ascii="Times New Roman" w:hAnsi="Times New Roman" w:cs="Times New Roman"/>
+          <w:sz w:val="24"/>
+          <w:szCs w:val="24"/>
+        </w:rPr>
+        <w:t>admin class with databases.</w:t>
+      </w:r>
+    </w:p>
+    <w:p>
+      <w:pPr>
+        <w:pStyle w:val="ListParagraph"/>
+        <w:numPr>
+          <w:ilvl w:val="0"/>
+          <w:numId w:val="4"/>
+        </w:numPr>
+        <w:rPr>
+          <w:rFonts w:ascii="Times New Roman" w:hAnsi="Times New Roman" w:cs="Times New Roman"/>
+          <w:sz w:val="24"/>
+          <w:szCs w:val="24"/>
+        </w:rPr>
+      </w:pPr>
+      <w:r>
+        <w:rPr>
+          <w:rFonts w:ascii="Times New Roman" w:hAnsi="Times New Roman" w:cs="Times New Roman"/>
+          <w:sz w:val="24"/>
+          <w:szCs w:val="24"/>
+        </w:rPr>
+        <w:t>Test thoroughly.</w:t>
+      </w:r>
+    </w:p>
+    <w:p>
+      <w:pPr>
+        <w:rPr>
+          <w:rFonts w:ascii="Times New Roman" w:hAnsi="Times New Roman" w:cs="Times New Roman"/>
+          <w:b/>
+          <w:bCs/>
+          <w:sz w:val="24"/>
+          <w:szCs w:val="24"/>
+          <w:u w:val="single"/>
+        </w:rPr>
+      </w:pPr>
+      <w:r>
+        <w:rPr>
+          <w:rFonts w:ascii="Times New Roman" w:hAnsi="Times New Roman" w:cs="Times New Roman"/>
+          <w:b/>
+          <w:bCs/>
+          <w:sz w:val="24"/>
+          <w:szCs w:val="24"/>
+          <w:u w:val="single"/>
+        </w:rPr>
+        <w:t>Intermediate Version:</w:t>
+      </w:r>
+    </w:p>
+    <w:p>
+      <w:pPr>
+        <w:pStyle w:val="ListParagraph"/>
+        <w:numPr>
+          <w:ilvl w:val="0"/>
+          <w:numId w:val="4"/>
+        </w:numPr>
+        <w:rPr>
+          <w:rFonts w:ascii="Times New Roman" w:hAnsi="Times New Roman" w:cs="Times New Roman"/>
+          <w:sz w:val="24"/>
+          <w:szCs w:val="24"/>
+        </w:rPr>
+      </w:pPr>
+      <w:r>
+        <w:rPr>
+          <w:rFonts w:ascii="Times New Roman" w:hAnsi="Times New Roman" w:cs="Times New Roman"/>
+          <w:sz w:val="24"/>
+          <w:szCs w:val="24"/>
+        </w:rPr>
+        <w:t xml:space="preserve">Build and test </w:t>
+      </w:r>
+      <w:r>
+        <w:rPr>
+          <w:rFonts w:ascii="Times New Roman" w:hAnsi="Times New Roman" w:cs="Times New Roman"/>
+          <w:sz w:val="24"/>
+          <w:szCs w:val="24"/>
+        </w:rPr>
+        <w:t>student and instructor classes based on the admin class.</w:t>
+      </w:r>
+    </w:p>
+    <w:p>
+      <w:pPr>
+        <w:pStyle w:val="ListParagraph"/>
+        <w:numPr>
+          <w:ilvl w:val="0"/>
+          <w:numId w:val="4"/>
+        </w:numPr>
+        <w:rPr>
+          <w:rFonts w:ascii="Times New Roman" w:hAnsi="Times New Roman" w:cs="Times New Roman"/>
+          <w:sz w:val="24"/>
+          <w:szCs w:val="24"/>
+        </w:rPr>
+      </w:pPr>
+      <w:r>
+        <w:rPr>
+          <w:rFonts w:ascii="Times New Roman" w:hAnsi="Times New Roman" w:cs="Times New Roman"/>
+          <w:sz w:val="24"/>
+          <w:szCs w:val="24"/>
+        </w:rPr>
+        <w:t>Integrate the databases with the classes.</w:t>
+      </w:r>
+    </w:p>
+    <w:p>
+      <w:pPr>
+        <w:pStyle w:val="ListParagraph"/>
+        <w:numPr>
+          <w:ilvl w:val="0"/>
+          <w:numId w:val="4"/>
+        </w:numPr>
+        <w:rPr>
+          <w:rFonts w:ascii="Times New Roman" w:hAnsi="Times New Roman" w:cs="Times New Roman"/>
+          <w:sz w:val="24"/>
+          <w:szCs w:val="24"/>
+        </w:rPr>
+      </w:pPr>
+      <w:r>
+        <w:rPr>
+          <w:rFonts w:ascii="Times New Roman" w:hAnsi="Times New Roman" w:cs="Times New Roman"/>
+          <w:sz w:val="24"/>
+          <w:szCs w:val="24"/>
+        </w:rPr>
+        <w:t>student – can register, can see available courses and their own schedule</w:t>
+      </w:r>
+      <w:r>
+        <w:rPr>
+          <w:rFonts w:ascii="Times New Roman" w:hAnsi="Times New Roman" w:cs="Times New Roman"/>
+          <w:sz w:val="24"/>
+          <w:szCs w:val="24"/>
+        </w:rPr>
+        <w:t>.</w:t>
+      </w:r>
+    </w:p>
+    <w:p>
+      <w:pPr>
+        <w:pStyle w:val="ListParagraph"/>
+        <w:numPr>
+          <w:ilvl w:val="0"/>
+          <w:numId w:val="4"/>
+        </w:numPr>
+        <w:rPr>
+          <w:rFonts w:ascii="Times New Roman" w:hAnsi="Times New Roman" w:cs="Times New Roman"/>
+          <w:sz w:val="24"/>
+          <w:szCs w:val="24"/>
+        </w:rPr>
+      </w:pPr>
+      <w:r>
+        <w:rPr>
+          <w:rFonts w:ascii="Times New Roman" w:hAnsi="Times New Roman" w:cs="Times New Roman"/>
+          <w:sz w:val="24"/>
+          <w:szCs w:val="24"/>
+        </w:rPr>
+        <w:t>instructor – can see available courses and their own course roster</w:t>
+      </w:r>
+      <w:r>
+        <w:rPr>
+          <w:rFonts w:ascii="Times New Roman" w:hAnsi="Times New Roman" w:cs="Times New Roman"/>
+          <w:sz w:val="24"/>
+          <w:szCs w:val="24"/>
+        </w:rPr>
+        <w:t>.</w:t>
+      </w:r>
+    </w:p>
+    <w:p>
+      <w:pPr>
+        <w:pStyle w:val="ListParagraph"/>
+        <w:numPr>
+          <w:ilvl w:val="0"/>
+          <w:numId w:val="4"/>
+        </w:numPr>
+        <w:rPr>
+          <w:rFonts w:ascii="Times New Roman" w:hAnsi="Times New Roman" w:cs="Times New Roman"/>
+          <w:sz w:val="24"/>
+          <w:szCs w:val="24"/>
+        </w:rPr>
+      </w:pPr>
+      <w:r>
+        <w:rPr>
+          <w:rFonts w:ascii="Times New Roman" w:hAnsi="Times New Roman" w:cs="Times New Roman"/>
+          <w:sz w:val="24"/>
+          <w:szCs w:val="24"/>
+        </w:rPr>
+        <w:t>Test all 3 classes fully and thoroughly</w:t>
+      </w:r>
+      <w:r>
+        <w:rPr>
+          <w:rFonts w:ascii="Times New Roman" w:hAnsi="Times New Roman" w:cs="Times New Roman"/>
+          <w:sz w:val="24"/>
+          <w:szCs w:val="24"/>
+        </w:rPr>
+        <w:t>.</w:t>
+      </w:r>
+    </w:p>
+    <w:p>
+      <w:pPr>
+        <w:rPr>
+          <w:rFonts w:ascii="Times New Roman" w:hAnsi="Times New Roman" w:cs="Times New Roman"/>
+          <w:b/>
+          <w:bCs/>
+          <w:sz w:val="24"/>
+          <w:szCs w:val="24"/>
+          <w:u w:val="single"/>
+        </w:rPr>
+      </w:pPr>
+      <w:r>
+        <w:rPr>
+          <w:rFonts w:ascii="Times New Roman" w:hAnsi="Times New Roman" w:cs="Times New Roman"/>
+          <w:b/>
+          <w:bCs/>
+          <w:sz w:val="24"/>
+          <w:szCs w:val="24"/>
+          <w:u w:val="single"/>
+        </w:rPr>
+        <w:t>Final Version:</w:t>
+      </w:r>
+    </w:p>
+    <w:p>
+      <w:pPr>
+        <w:pStyle w:val="ListParagraph"/>
+        <w:numPr>
+          <w:ilvl w:val="0"/>
+          <w:numId w:val="4"/>
+        </w:numPr>
+        <w:rPr>
+          <w:rFonts w:ascii="Times New Roman" w:hAnsi="Times New Roman" w:cs="Times New Roman"/>
+          <w:sz w:val="24"/>
+          <w:szCs w:val="24"/>
+        </w:rPr>
+      </w:pPr>
+      <w:r>
+        <w:rPr>
+          <w:rFonts w:ascii="Times New Roman" w:hAnsi="Times New Roman" w:cs="Times New Roman"/>
+          <w:sz w:val="24"/>
+          <w:szCs w:val="24"/>
+        </w:rPr>
+        <w:t xml:space="preserve">Create a GUI that works with the admin class first before expanding it to </w:t>
+      </w:r>
+      <w:r>
+        <w:rPr>
+          <w:rFonts w:ascii="Times New Roman" w:hAnsi="Times New Roman" w:cs="Times New Roman"/>
+          <w:sz w:val="24"/>
+          <w:szCs w:val="24"/>
+        </w:rPr>
+        <w:t>other two classes.</w:t>
+      </w:r>
+    </w:p>
+    <w:p>
+      <w:pPr>
+        <w:pStyle w:val="ListParagraph"/>
+        <w:numPr>
+          <w:ilvl w:val="0"/>
+          <w:numId w:val="4"/>
+        </w:numPr>
+        <w:rPr>
+          <w:rFonts w:ascii="Times New Roman" w:hAnsi="Times New Roman" w:cs="Times New Roman"/>
+          <w:sz w:val="24"/>
+          <w:szCs w:val="24"/>
+        </w:rPr>
+      </w:pPr>
+      <w:r>
+        <w:rPr>
+          <w:rFonts w:ascii="Times New Roman" w:hAnsi="Times New Roman" w:cs="Times New Roman"/>
+          <w:sz w:val="24"/>
+          <w:szCs w:val="24"/>
+        </w:rPr>
+        <w:t xml:space="preserve">Test each version of the GUI making sure each respective class can </w:t>
+      </w:r>
+      <w:r>
+        <w:rPr>
+          <w:rFonts w:ascii="Times New Roman" w:hAnsi="Times New Roman" w:cs="Times New Roman"/>
+          <w:sz w:val="24"/>
+          <w:szCs w:val="24"/>
+        </w:rPr>
+        <w:t>only have access to their own functions.</w:t>
+      </w:r>
+    </w:p>
+    <w:p>
+      <w:pPr>
+        <w:rPr>
+          <w:rFonts w:ascii="Times New Roman" w:hAnsi="Times New Roman" w:cs="Times New Roman"/>
+          <w:b/>
+          <w:bCs/>
+          <w:sz w:val="24"/>
+          <w:szCs w:val="24"/>
+          <w:u w:val="single"/>
+        </w:rPr>
+      </w:pPr>
+    </w:p>
+    <w:p>
+      <w:pPr>
+        <w:pStyle w:val="ListParagraph"/>
+        <w:numPr>
+          <w:ilvl w:val="0"/>
+          <w:numId w:val="1"/>
+        </w:numPr>
+        <w:rPr>
+          <w:rFonts w:ascii="Times New Roman" w:hAnsi="Times New Roman" w:cs="Times New Roman"/>
+          <w:sz w:val="24"/>
+          <w:szCs w:val="24"/>
+        </w:rPr>
+      </w:pPr>
+      <w:r>
+        <w:rPr>
+          <w:rFonts w:ascii="Times New Roman" w:hAnsi="Times New Roman" w:cs="Times New Roman"/>
+          <w:b/>
+          <w:bCs/>
+          <w:sz w:val="24"/>
+          <w:szCs w:val="24"/>
         </w:rPr>
         <w:t>Integrate and Configure:</w:t>
       </w:r>
+    </w:p>
+    <w:p>
+      <w:pPr>
+        <w:rPr>
+          <w:rFonts w:ascii="Times New Roman" w:hAnsi="Times New Roman" w:cs="Times New Roman"/>
+          <w:b/>
+          <w:bCs/>
+          <w:sz w:val="24"/>
+          <w:szCs w:val="24"/>
+          <w:u w:val="single"/>
+        </w:rPr>
+      </w:pPr>
+      <w:r>
+        <w:rPr>
+          <w:rFonts w:ascii="Times New Roman" w:hAnsi="Times New Roman" w:cs="Times New Roman"/>
+          <w:b/>
+          <w:bCs/>
+          <w:sz w:val="24"/>
+          <w:szCs w:val="24"/>
+          <w:u w:val="single"/>
+        </w:rPr>
+        <w:t>Requirements Specification:</w:t>
+      </w:r>
+    </w:p>
+    <w:p>
+      <w:pPr>
+        <w:pStyle w:val="ListParagraph"/>
+        <w:numPr>
+          <w:ilvl w:val="0"/>
+          <w:numId w:val="5"/>
+        </w:numPr>
+        <w:rPr>
+          <w:rFonts w:ascii="Times New Roman" w:hAnsi="Times New Roman" w:cs="Times New Roman"/>
+          <w:sz w:val="24"/>
+          <w:szCs w:val="24"/>
+        </w:rPr>
+      </w:pPr>
+      <w:r>
+        <w:rPr>
+          <w:rFonts w:ascii="Times New Roman" w:hAnsi="Times New Roman" w:cs="Times New Roman"/>
+          <w:sz w:val="24"/>
+          <w:szCs w:val="24"/>
+        </w:rPr>
+        <w:t xml:space="preserve">Database of users (should be able to hold 100 students, 10 instructors, 1 admin) </w:t>
+      </w:r>
+    </w:p>
+    <w:p>
+      <w:pPr>
+        <w:pStyle w:val="ListParagraph"/>
+        <w:numPr>
+          <w:ilvl w:val="0"/>
+          <w:numId w:val="5"/>
+        </w:numPr>
+        <w:rPr>
+          <w:rFonts w:ascii="Times New Roman" w:hAnsi="Times New Roman" w:cs="Times New Roman"/>
+          <w:sz w:val="24"/>
+          <w:szCs w:val="24"/>
+        </w:rPr>
+      </w:pPr>
+      <w:r>
+        <w:rPr>
+          <w:rFonts w:ascii="Times New Roman" w:hAnsi="Times New Roman" w:cs="Times New Roman"/>
+          <w:sz w:val="24"/>
+          <w:szCs w:val="24"/>
+        </w:rPr>
+        <w:t xml:space="preserve">Database of courses (CRN, course name, times, instructor) </w:t>
+      </w:r>
+    </w:p>
+    <w:p>
+      <w:pPr>
+        <w:pStyle w:val="ListParagraph"/>
+        <w:numPr>
+          <w:ilvl w:val="0"/>
+          <w:numId w:val="5"/>
+        </w:numPr>
+        <w:rPr>
+          <w:rFonts w:ascii="Times New Roman" w:hAnsi="Times New Roman" w:cs="Times New Roman"/>
+          <w:sz w:val="24"/>
+          <w:szCs w:val="24"/>
+        </w:rPr>
+      </w:pPr>
+      <w:r>
+        <w:rPr>
+          <w:rFonts w:ascii="Times New Roman" w:hAnsi="Times New Roman" w:cs="Times New Roman"/>
+          <w:sz w:val="24"/>
+          <w:szCs w:val="24"/>
+        </w:rPr>
+        <w:lastRenderedPageBreak/>
+        <w:t>Three types of users</w:t>
+      </w:r>
+      <w:r>
+        <w:rPr>
+          <w:rFonts w:ascii="Times New Roman" w:hAnsi="Times New Roman" w:cs="Times New Roman"/>
+          <w:sz w:val="24"/>
+          <w:szCs w:val="24"/>
+        </w:rPr>
+        <w:t>:</w:t>
+      </w:r>
+    </w:p>
+    <w:p>
+      <w:pPr>
+        <w:pStyle w:val="ListParagraph"/>
+        <w:numPr>
+          <w:ilvl w:val="1"/>
+          <w:numId w:val="5"/>
+        </w:numPr>
+        <w:rPr>
+          <w:rFonts w:ascii="Times New Roman" w:hAnsi="Times New Roman" w:cs="Times New Roman"/>
+          <w:sz w:val="24"/>
+          <w:szCs w:val="24"/>
+        </w:rPr>
+      </w:pPr>
+      <w:r>
+        <w:rPr>
+          <w:rFonts w:ascii="Times New Roman" w:hAnsi="Times New Roman" w:cs="Times New Roman"/>
+          <w:sz w:val="24"/>
+          <w:szCs w:val="24"/>
+        </w:rPr>
+        <w:t>student – can register, can see available courses and their own schedule</w:t>
+      </w:r>
+      <w:r>
+        <w:rPr>
+          <w:rFonts w:ascii="Times New Roman" w:hAnsi="Times New Roman" w:cs="Times New Roman"/>
+          <w:sz w:val="24"/>
+          <w:szCs w:val="24"/>
+        </w:rPr>
+        <w:t>.</w:t>
+      </w:r>
+    </w:p>
+    <w:p>
+      <w:pPr>
+        <w:pStyle w:val="ListParagraph"/>
+        <w:numPr>
+          <w:ilvl w:val="1"/>
+          <w:numId w:val="5"/>
+        </w:numPr>
+        <w:rPr>
+          <w:rFonts w:ascii="Times New Roman" w:hAnsi="Times New Roman" w:cs="Times New Roman"/>
+          <w:sz w:val="24"/>
+          <w:szCs w:val="24"/>
+        </w:rPr>
+      </w:pPr>
+      <w:r>
+        <w:rPr>
+          <w:rFonts w:ascii="Times New Roman" w:hAnsi="Times New Roman" w:cs="Times New Roman"/>
+          <w:sz w:val="24"/>
+          <w:szCs w:val="24"/>
+        </w:rPr>
+        <w:t xml:space="preserve"> instructor – can see available courses and their own course roster</w:t>
+      </w:r>
+      <w:r>
+        <w:rPr>
+          <w:rFonts w:ascii="Times New Roman" w:hAnsi="Times New Roman" w:cs="Times New Roman"/>
+          <w:sz w:val="24"/>
+          <w:szCs w:val="24"/>
+        </w:rPr>
+        <w:t>.</w:t>
+      </w:r>
+    </w:p>
+    <w:p>
+      <w:pPr>
+        <w:pStyle w:val="ListParagraph"/>
+        <w:numPr>
+          <w:ilvl w:val="1"/>
+          <w:numId w:val="5"/>
+        </w:numPr>
+        <w:rPr>
+          <w:rFonts w:ascii="Times New Roman" w:hAnsi="Times New Roman" w:cs="Times New Roman"/>
+          <w:sz w:val="24"/>
+          <w:szCs w:val="24"/>
+        </w:rPr>
+      </w:pPr>
+      <w:r>
+        <w:rPr>
+          <w:rFonts w:ascii="Times New Roman" w:hAnsi="Times New Roman" w:cs="Times New Roman"/>
+          <w:sz w:val="24"/>
+          <w:szCs w:val="24"/>
+        </w:rPr>
+        <w:t xml:space="preserve"> admin – can see everything, can edit courses/users/schedules</w:t>
+      </w:r>
+      <w:r>
+        <w:rPr>
+          <w:rFonts w:ascii="Times New Roman" w:hAnsi="Times New Roman" w:cs="Times New Roman"/>
+          <w:sz w:val="24"/>
+          <w:szCs w:val="24"/>
+        </w:rPr>
+        <w:t>.</w:t>
+      </w:r>
+    </w:p>
+    <w:p>
+      <w:pPr>
+        <w:pStyle w:val="ListParagraph"/>
+        <w:numPr>
+          <w:ilvl w:val="0"/>
+          <w:numId w:val="5"/>
+        </w:numPr>
+        <w:rPr>
+          <w:rFonts w:ascii="Times New Roman" w:hAnsi="Times New Roman" w:cs="Times New Roman"/>
+          <w:sz w:val="24"/>
+          <w:szCs w:val="24"/>
+        </w:rPr>
+      </w:pPr>
+      <w:r>
+        <w:rPr>
+          <w:rFonts w:ascii="Times New Roman" w:hAnsi="Times New Roman" w:cs="Times New Roman"/>
+          <w:sz w:val="24"/>
+          <w:szCs w:val="24"/>
+        </w:rPr>
+        <w:t>Should include multiple semesters, print-out of schedule, scheduling preferences</w:t>
+      </w:r>
+      <w:r>
+        <w:rPr>
+          <w:rFonts w:ascii="Times New Roman" w:hAnsi="Times New Roman" w:cs="Times New Roman"/>
+          <w:sz w:val="24"/>
+          <w:szCs w:val="24"/>
+        </w:rPr>
+        <w:t>.</w:t>
+      </w:r>
+    </w:p>
+    <w:p>
+      <w:pPr>
+        <w:pStyle w:val="ListParagraph"/>
+        <w:numPr>
+          <w:ilvl w:val="0"/>
+          <w:numId w:val="5"/>
+        </w:numPr>
+        <w:rPr>
+          <w:rFonts w:ascii="Times New Roman" w:hAnsi="Times New Roman" w:cs="Times New Roman"/>
+          <w:sz w:val="24"/>
+          <w:szCs w:val="24"/>
+        </w:rPr>
+      </w:pPr>
+      <w:r>
+        <w:rPr>
+          <w:rFonts w:ascii="Times New Roman" w:hAnsi="Times New Roman" w:cs="Times New Roman"/>
+          <w:sz w:val="24"/>
+          <w:szCs w:val="24"/>
+        </w:rPr>
+        <w:t>Have a GUI on three different levels: Admin, Student, and Instructor.</w:t>
+      </w:r>
+    </w:p>
+    <w:p>
+      <w:pPr>
+        <w:rPr>
+          <w:rFonts w:ascii="Times New Roman" w:hAnsi="Times New Roman" w:cs="Times New Roman"/>
+          <w:b/>
+          <w:bCs/>
+          <w:sz w:val="24"/>
+          <w:szCs w:val="24"/>
+          <w:u w:val="single"/>
+        </w:rPr>
+      </w:pPr>
+      <w:r>
+        <w:rPr>
+          <w:rFonts w:ascii="Times New Roman" w:hAnsi="Times New Roman" w:cs="Times New Roman"/>
+          <w:b/>
+          <w:bCs/>
+          <w:sz w:val="24"/>
+          <w:szCs w:val="24"/>
+          <w:u w:val="single"/>
+        </w:rPr>
+        <w:t>Component Analysis:</w:t>
+      </w:r>
+    </w:p>
+    <w:p>
+      <w:pPr>
+        <w:pStyle w:val="ListParagraph"/>
+        <w:numPr>
+          <w:ilvl w:val="0"/>
+          <w:numId w:val="5"/>
+        </w:numPr>
+        <w:rPr>
+          <w:rFonts w:ascii="Times New Roman" w:hAnsi="Times New Roman" w:cs="Times New Roman"/>
+          <w:sz w:val="24"/>
+          <w:szCs w:val="24"/>
+        </w:rPr>
+      </w:pPr>
+      <w:r>
+        <w:rPr>
+          <w:rFonts w:ascii="Times New Roman" w:hAnsi="Times New Roman" w:cs="Times New Roman"/>
+          <w:sz w:val="24"/>
+          <w:szCs w:val="24"/>
+        </w:rPr>
+        <w:t>Student Registration System</w:t>
+      </w:r>
+      <w:r>
+        <w:rPr>
+          <w:rFonts w:ascii="Times New Roman" w:hAnsi="Times New Roman" w:cs="Times New Roman"/>
+          <w:sz w:val="24"/>
+          <w:szCs w:val="24"/>
+        </w:rPr>
+        <w:t xml:space="preserve"> – Software Design Specification by </w:t>
+      </w:r>
+      <w:r>
+        <w:rPr>
+          <w:rFonts w:ascii="Times New Roman" w:hAnsi="Times New Roman" w:cs="Times New Roman"/>
+          <w:sz w:val="24"/>
+          <w:szCs w:val="24"/>
+        </w:rPr>
+        <w:t>Faculty of Applied Science at Rajarata University of Sri Lanka (</w:t>
+      </w:r>
+      <w:hyperlink r:id="rId5" w:history="1">
+        <w:r>
+          <w:rPr>
+            <w:rStyle w:val="Hyperlink"/>
+            <w:rFonts w:ascii="Times New Roman" w:hAnsi="Times New Roman" w:cs="Times New Roman"/>
+            <w:sz w:val="24"/>
+            <w:szCs w:val="24"/>
+          </w:rPr>
+          <w:t>https://web.csulb.edu/~mopkins/cecs493/sdsfinaledit-140325142607-p</w:t>
+        </w:r>
+        <w:r>
+          <w:rPr>
+            <w:rStyle w:val="Hyperlink"/>
+            <w:rFonts w:ascii="Times New Roman" w:hAnsi="Times New Roman" w:cs="Times New Roman"/>
+            <w:sz w:val="24"/>
+            <w:szCs w:val="24"/>
+          </w:rPr>
+          <w:t>h</w:t>
+        </w:r>
+        <w:r>
+          <w:rPr>
+            <w:rStyle w:val="Hyperlink"/>
+            <w:rFonts w:ascii="Times New Roman" w:hAnsi="Times New Roman" w:cs="Times New Roman"/>
+            <w:sz w:val="24"/>
+            <w:szCs w:val="24"/>
+          </w:rPr>
+          <w:t>papp01.pdf</w:t>
+        </w:r>
+      </w:hyperlink>
+      <w:r>
+        <w:rPr>
+          <w:rFonts w:ascii="Times New Roman" w:hAnsi="Times New Roman" w:cs="Times New Roman"/>
+          <w:sz w:val="24"/>
+          <w:szCs w:val="24"/>
+        </w:rPr>
+        <w:t>)</w:t>
+      </w:r>
+    </w:p>
+    <w:p>
+      <w:pPr>
+        <w:pStyle w:val="ListParagraph"/>
+        <w:numPr>
+          <w:ilvl w:val="0"/>
+          <w:numId w:val="5"/>
+        </w:numPr>
+        <w:rPr>
+          <w:rFonts w:ascii="Times New Roman" w:hAnsi="Times New Roman" w:cs="Times New Roman"/>
+          <w:sz w:val="24"/>
+          <w:szCs w:val="24"/>
+        </w:rPr>
+      </w:pPr>
+      <w:r>
+        <w:rPr>
+          <w:rFonts w:ascii="Times New Roman" w:hAnsi="Times New Roman" w:cs="Times New Roman"/>
+          <w:sz w:val="24"/>
+          <w:szCs w:val="24"/>
+        </w:rPr>
+        <w:t>Course Registration System by mohamedir</w:t>
+      </w:r>
+      <w:r>
+        <w:rPr>
+          <w:rFonts w:ascii="Times New Roman" w:hAnsi="Times New Roman" w:cs="Times New Roman"/>
+          <w:sz w:val="24"/>
+          <w:szCs w:val="24"/>
+        </w:rPr>
+        <w:t>fansh (</w:t>
+      </w:r>
+      <w:hyperlink r:id="rId6" w:history="1">
+        <w:r>
+          <w:rPr>
+            <w:rStyle w:val="Hyperlink"/>
+            <w:rFonts w:ascii="Times New Roman" w:hAnsi="Times New Roman" w:cs="Times New Roman"/>
+            <w:sz w:val="24"/>
+            <w:szCs w:val="24"/>
+          </w:rPr>
+          <w:t>https://github.com/mohamedirfansh/Course-Registration-System</w:t>
+        </w:r>
+      </w:hyperlink>
+      <w:r>
+        <w:rPr>
+          <w:rFonts w:ascii="Times New Roman" w:hAnsi="Times New Roman" w:cs="Times New Roman"/>
+          <w:sz w:val="24"/>
+          <w:szCs w:val="24"/>
+        </w:rPr>
+        <w:t>)</w:t>
+      </w:r>
+    </w:p>
+    <w:p>
+      <w:pPr>
+        <w:rPr>
+          <w:rFonts w:ascii="Times New Roman" w:hAnsi="Times New Roman" w:cs="Times New Roman"/>
+          <w:b/>
+          <w:bCs/>
+          <w:sz w:val="24"/>
+          <w:szCs w:val="24"/>
+          <w:u w:val="single"/>
+        </w:rPr>
+      </w:pPr>
+      <w:r>
+        <w:rPr>
+          <w:rFonts w:ascii="Times New Roman" w:hAnsi="Times New Roman" w:cs="Times New Roman"/>
+          <w:b/>
+          <w:bCs/>
+          <w:sz w:val="24"/>
+          <w:szCs w:val="24"/>
+          <w:u w:val="single"/>
+        </w:rPr>
+        <w:t>Requirements Modification:</w:t>
+      </w:r>
+    </w:p>
+    <w:p>
+      <w:pPr>
+        <w:pStyle w:val="ListParagraph"/>
+        <w:numPr>
+          <w:ilvl w:val="0"/>
+          <w:numId w:val="5"/>
+        </w:numPr>
+        <w:rPr>
+          <w:rFonts w:ascii="Times New Roman" w:hAnsi="Times New Roman" w:cs="Times New Roman"/>
+          <w:sz w:val="24"/>
+          <w:szCs w:val="24"/>
+        </w:rPr>
+      </w:pPr>
+      <w:r>
+        <w:rPr>
+          <w:rFonts w:ascii="Times New Roman" w:hAnsi="Times New Roman" w:cs="Times New Roman"/>
+          <w:sz w:val="24"/>
+          <w:szCs w:val="24"/>
+        </w:rPr>
+        <w:t>Student Registration System</w:t>
+      </w:r>
+      <w:r>
+        <w:rPr>
+          <w:rFonts w:ascii="Times New Roman" w:hAnsi="Times New Roman" w:cs="Times New Roman"/>
+          <w:sz w:val="24"/>
+          <w:szCs w:val="24"/>
+        </w:rPr>
+        <w:t xml:space="preserve"> is a very comprehensive handbook on building a registration system</w:t>
+      </w:r>
+      <w:r>
+        <w:rPr>
+          <w:rFonts w:ascii="Times New Roman" w:hAnsi="Times New Roman" w:cs="Times New Roman"/>
+          <w:sz w:val="24"/>
+          <w:szCs w:val="24"/>
+        </w:rPr>
+        <w:t xml:space="preserve"> with multiple sequence diagrams for system design. But the scope must be lower for the project due to time constraints.</w:t>
+      </w:r>
+    </w:p>
+    <w:p>
+      <w:pPr>
+        <w:pStyle w:val="ListParagraph"/>
+        <w:numPr>
+          <w:ilvl w:val="0"/>
+          <w:numId w:val="5"/>
+        </w:numPr>
+        <w:rPr>
+          <w:rFonts w:ascii="Times New Roman" w:hAnsi="Times New Roman" w:cs="Times New Roman"/>
+          <w:sz w:val="24"/>
+          <w:szCs w:val="24"/>
+        </w:rPr>
+      </w:pPr>
+      <w:r>
+        <w:rPr>
+          <w:rFonts w:ascii="Times New Roman" w:hAnsi="Times New Roman" w:cs="Times New Roman"/>
+          <w:sz w:val="24"/>
+          <w:szCs w:val="24"/>
+        </w:rPr>
+        <w:t>Course Registration System by mohamedirfansh</w:t>
+      </w:r>
+      <w:r>
+        <w:rPr>
+          <w:rFonts w:ascii="Times New Roman" w:hAnsi="Times New Roman" w:cs="Times New Roman"/>
+          <w:sz w:val="24"/>
+          <w:szCs w:val="24"/>
+        </w:rPr>
+        <w:t xml:space="preserve"> </w:t>
+      </w:r>
+      <w:r>
+        <w:rPr>
+          <w:rFonts w:ascii="Times New Roman" w:hAnsi="Times New Roman" w:cs="Times New Roman"/>
+          <w:sz w:val="24"/>
+          <w:szCs w:val="24"/>
+        </w:rPr>
+        <w:t xml:space="preserve">is a basic course registration system that includes many necessary </w:t>
+      </w:r>
+      <w:r>
+        <w:rPr>
+          <w:rFonts w:ascii="Times New Roman" w:hAnsi="Times New Roman" w:cs="Times New Roman"/>
+          <w:sz w:val="24"/>
+          <w:szCs w:val="24"/>
+        </w:rPr>
+        <w:t>functionalities</w:t>
+      </w:r>
+      <w:r>
+        <w:rPr>
+          <w:rFonts w:ascii="Times New Roman" w:hAnsi="Times New Roman" w:cs="Times New Roman"/>
+          <w:sz w:val="24"/>
+          <w:szCs w:val="24"/>
+        </w:rPr>
+        <w:t xml:space="preserve">. However, </w:t>
+      </w:r>
+      <w:r>
+        <w:rPr>
+          <w:rFonts w:ascii="Times New Roman" w:hAnsi="Times New Roman" w:cs="Times New Roman"/>
+          <w:sz w:val="24"/>
+          <w:szCs w:val="24"/>
+        </w:rPr>
+        <w:t>class instructor needs to be added. The code was written in J</w:t>
+      </w:r>
+      <w:r>
+        <w:rPr>
+          <w:rFonts w:ascii="Times New Roman" w:hAnsi="Times New Roman" w:cs="Times New Roman"/>
+          <w:sz w:val="24"/>
+          <w:szCs w:val="24"/>
+        </w:rPr>
+        <w:t>ava, so it needs to be converted into Python.</w:t>
+      </w:r>
+    </w:p>
+    <w:p>
+      <w:pPr>
+        <w:pStyle w:val="ListParagraph"/>
+        <w:numPr>
+          <w:ilvl w:val="0"/>
+          <w:numId w:val="5"/>
+        </w:numPr>
+        <w:rPr>
+          <w:rFonts w:ascii="Times New Roman" w:hAnsi="Times New Roman" w:cs="Times New Roman"/>
+          <w:sz w:val="24"/>
+          <w:szCs w:val="24"/>
+        </w:rPr>
+      </w:pPr>
+      <w:r>
+        <w:rPr>
+          <w:rFonts w:ascii="Times New Roman" w:hAnsi="Times New Roman" w:cs="Times New Roman"/>
+          <w:sz w:val="24"/>
+          <w:szCs w:val="24"/>
+        </w:rPr>
+        <w:t>Both systems don’t have a GUI.</w:t>
+      </w:r>
+    </w:p>
+    <w:p>
+      <w:pPr>
+        <w:rPr>
+          <w:rFonts w:ascii="Times New Roman" w:hAnsi="Times New Roman" w:cs="Times New Roman"/>
+          <w:b/>
+          <w:bCs/>
+          <w:sz w:val="24"/>
+          <w:szCs w:val="24"/>
+          <w:u w:val="single"/>
+        </w:rPr>
+      </w:pPr>
+      <w:r>
+        <w:rPr>
+          <w:rFonts w:ascii="Times New Roman" w:hAnsi="Times New Roman" w:cs="Times New Roman"/>
+          <w:b/>
+          <w:bCs/>
+          <w:sz w:val="24"/>
+          <w:szCs w:val="24"/>
+          <w:u w:val="single"/>
+        </w:rPr>
+        <w:t>System Design with Reuse:</w:t>
+      </w:r>
+    </w:p>
+    <w:p>
+      <w:pPr>
+        <w:pStyle w:val="ListParagraph"/>
+        <w:numPr>
+          <w:ilvl w:val="0"/>
+          <w:numId w:val="5"/>
+        </w:numPr>
+        <w:rPr>
+          <w:rFonts w:ascii="Times New Roman" w:hAnsi="Times New Roman" w:cs="Times New Roman"/>
+          <w:sz w:val="24"/>
+          <w:szCs w:val="24"/>
+        </w:rPr>
+      </w:pPr>
+      <w:r>
+        <w:rPr>
+          <w:rFonts w:ascii="Times New Roman" w:hAnsi="Times New Roman" w:cs="Times New Roman"/>
+          <w:sz w:val="24"/>
+          <w:szCs w:val="24"/>
+        </w:rPr>
+        <w:t>The basic classes Admin, Student, and Instructor can be expanded in the future with added functionality</w:t>
+      </w:r>
+      <w:r>
+        <w:rPr>
+          <w:rFonts w:ascii="Times New Roman" w:hAnsi="Times New Roman" w:cs="Times New Roman"/>
+          <w:sz w:val="24"/>
+          <w:szCs w:val="24"/>
+        </w:rPr>
+        <w:t>.</w:t>
+      </w:r>
+    </w:p>
+    <w:p>
+      <w:pPr>
+        <w:rPr>
+          <w:rFonts w:ascii="Times New Roman" w:hAnsi="Times New Roman" w:cs="Times New Roman"/>
+          <w:b/>
+          <w:bCs/>
+          <w:sz w:val="24"/>
+          <w:szCs w:val="24"/>
+          <w:u w:val="single"/>
+        </w:rPr>
+      </w:pPr>
+      <w:r>
+        <w:rPr>
+          <w:rFonts w:ascii="Times New Roman" w:hAnsi="Times New Roman" w:cs="Times New Roman"/>
+          <w:b/>
+          <w:bCs/>
+          <w:sz w:val="24"/>
+          <w:szCs w:val="24"/>
+          <w:u w:val="single"/>
+        </w:rPr>
+        <w:t>System Validation:</w:t>
+      </w:r>
+    </w:p>
+    <w:p>
+      <w:pPr>
+        <w:pStyle w:val="ListParagraph"/>
+        <w:numPr>
+          <w:ilvl w:val="0"/>
+          <w:numId w:val="5"/>
+        </w:numPr>
+        <w:tabs>
+          <w:tab w:val="left" w:pos="3285"/>
+        </w:tabs>
+        <w:rPr>
+          <w:rFonts w:ascii="Times New Roman" w:hAnsi="Times New Roman" w:cs="Times New Roman"/>
+          <w:b/>
+          <w:bCs/>
+          <w:sz w:val="24"/>
+          <w:szCs w:val="24"/>
+        </w:rPr>
+      </w:pPr>
+      <w:r>
+        <w:rPr>
+          <w:rFonts w:ascii="Times New Roman" w:hAnsi="Times New Roman" w:cs="Times New Roman"/>
+          <w:sz w:val="24"/>
+          <w:szCs w:val="24"/>
+        </w:rPr>
+        <w:t>System needs to be tested thoroughly to fit the needs</w:t>
+      </w:r>
+      <w:r>
+        <w:rPr>
+          <w:rFonts w:ascii="Times New Roman" w:hAnsi="Times New Roman" w:cs="Times New Roman"/>
+          <w:sz w:val="24"/>
+          <w:szCs w:val="24"/>
+        </w:rPr>
+        <w:t>, goals, and scope of the project.</w:t>
+      </w:r>
+    </w:p>
+    <w:p>
+      <w:pPr>
+        <w:rPr>
+          <w:rFonts w:ascii="Times New Roman" w:hAnsi="Times New Roman" w:cs="Times New Roman"/>
+          <w:sz w:val="24"/>
+          <w:szCs w:val="24"/>
+        </w:rPr>
+      </w:pPr>
     </w:p>
     <w:p>
       <w:pPr>
@@ -1994,7 +3554,6 @@
   <w:style w:type="character" w:default="1" w:styleId="DefaultParagraphFont">
     <w:name w:val="Default Paragraph Font"/>
     <w:uiPriority w:val="1"/>
-    <w:semiHidden/>
     <w:unhideWhenUsed/>
   </w:style>
   <w:style w:type="table" w:default="1" w:styleId="TableNormal">
@@ -2028,6 +3587,41 @@
       <w:ind w:left="720"/>
       <w:contextualSpacing/>
     </w:pPr>
+  </w:style>
+  <w:style w:type="character" w:styleId="Hyperlink">
+    <w:name w:val="Hyperlink"/>
+    <w:basedOn w:val="DefaultParagraphFont"/>
+    <w:uiPriority w:val="99"/>
+    <w:unhideWhenUsed/>
+    <w:rsid w:val="00C03E5E"/>
+    <w:rPr>
+      <w:color w:val="0563C1" w:themeColor="hyperlink"/>
+      <w:u w:val="single"/>
+    </w:rPr>
+  </w:style>
+  <w:style w:type="character" w:styleId="UnresolvedMention">
+    <w:name w:val="Unresolved Mention"/>
+    <w:basedOn w:val="DefaultParagraphFont"/>
+    <w:uiPriority w:val="99"/>
+    <w:semiHidden/>
+    <w:unhideWhenUsed/>
+    <w:rsid w:val="00C03E5E"/>
+    <w:rPr>
+      <w:color w:val="605E5C"/>
+      <w:shd w:val="clear" w:color="auto" w:fill="E1DFDD"/>
+    </w:rPr>
+  </w:style>
+  <w:style w:type="character" w:styleId="FollowedHyperlink">
+    <w:name w:val="FollowedHyperlink"/>
+    <w:basedOn w:val="DefaultParagraphFont"/>
+    <w:uiPriority w:val="99"/>
+    <w:semiHidden/>
+    <w:unhideWhenUsed/>
+    <w:rsid w:val="00E04AC8"/>
+    <w:rPr>
+      <w:color w:val="954F72" w:themeColor="followedHyperlink"/>
+      <w:u w:val="single"/>
+    </w:rPr>
   </w:style>
 </w:styles>
 </file>
